--- a/13_Campus Channel/4_Novembre/3_ENAP.docx
+++ b/13_Campus Channel/4_Novembre/3_ENAP.docx
@@ -75,15 +75,39 @@
           <w:sz w:val="20"/>
           <w:szCs w:val="20"/>
         </w:rPr>
-        <w:t>Ne vous méprenez pas : il ne</w:t>
-      </w:r>
-      <w:r>
-        <w:rPr>
-          <w:rFonts w:ascii="Times New Roman" w:hAnsi="Times New Roman" w:cs="Times New Roman"/>
-          <w:sz w:val="20"/>
-          <w:szCs w:val="20"/>
-        </w:rPr>
-        <w:t xml:space="preserve"> s’agit pas d’un cursus </w:t>
+        <w:t>Bon en fait</w:t>
+      </w:r>
+      <w:r>
+        <w:rPr>
+          <w:rFonts w:ascii="Times New Roman" w:hAnsi="Times New Roman" w:cs="Times New Roman"/>
+          <w:sz w:val="20"/>
+          <w:szCs w:val="20"/>
+        </w:rPr>
+        <w:t xml:space="preserve"> il ne</w:t>
+      </w:r>
+      <w:r>
+        <w:rPr>
+          <w:rFonts w:ascii="Times New Roman" w:hAnsi="Times New Roman" w:cs="Times New Roman"/>
+          <w:sz w:val="20"/>
+          <w:szCs w:val="20"/>
+        </w:rPr>
+        <w:t xml:space="preserve"> s’agit pas </w:t>
+      </w:r>
+      <w:r>
+        <w:rPr>
+          <w:rFonts w:ascii="Times New Roman" w:hAnsi="Times New Roman" w:cs="Times New Roman"/>
+          <w:sz w:val="20"/>
+          <w:szCs w:val="20"/>
+        </w:rPr>
+        <w:t xml:space="preserve">vraiment </w:t>
+      </w:r>
+      <w:r>
+        <w:rPr>
+          <w:rFonts w:ascii="Times New Roman" w:hAnsi="Times New Roman" w:cs="Times New Roman"/>
+          <w:sz w:val="20"/>
+          <w:szCs w:val="20"/>
+        </w:rPr>
+        <w:t xml:space="preserve">d’un cursus </w:t>
       </w:r>
       <w:proofErr w:type="spellStart"/>
       <w:r>
@@ -109,7 +133,39 @@
           <w:sz w:val="20"/>
           <w:szCs w:val="20"/>
         </w:rPr>
-        <w:t xml:space="preserve">va vous permettre de travailler avec les délinquant en milieu ouvert et fermé, et surtout, vous allez revisiter vos idées sur les métiers du milieu pénitentiaire. </w:t>
+        <w:t>va vous permettre de travailler avec les délinquant</w:t>
+      </w:r>
+      <w:r>
+        <w:rPr>
+          <w:rFonts w:ascii="Times New Roman" w:hAnsi="Times New Roman" w:cs="Times New Roman"/>
+          <w:sz w:val="20"/>
+          <w:szCs w:val="20"/>
+        </w:rPr>
+        <w:t>s</w:t>
+      </w:r>
+      <w:r>
+        <w:rPr>
+          <w:rFonts w:ascii="Times New Roman" w:hAnsi="Times New Roman" w:cs="Times New Roman"/>
+          <w:sz w:val="20"/>
+          <w:szCs w:val="20"/>
+        </w:rPr>
+        <w:t xml:space="preserve"> en milieu ouvert et fermé, </w:t>
+      </w:r>
+      <w:r>
+        <w:rPr>
+          <w:rFonts w:ascii="Times New Roman" w:hAnsi="Times New Roman" w:cs="Times New Roman"/>
+          <w:sz w:val="20"/>
+          <w:szCs w:val="20"/>
+        </w:rPr>
+        <w:t xml:space="preserve">mais surtout de </w:t>
+      </w:r>
+      <w:r>
+        <w:rPr>
+          <w:rFonts w:ascii="Times New Roman" w:hAnsi="Times New Roman" w:cs="Times New Roman"/>
+          <w:sz w:val="20"/>
+          <w:szCs w:val="20"/>
+        </w:rPr>
+        <w:t xml:space="preserve">revisiter vos idées sur les métiers du milieu pénitentiaire. </w:t>
       </w:r>
     </w:p>
     <w:p>
@@ -159,15 +215,79 @@
           <w:sz w:val="20"/>
           <w:szCs w:val="20"/>
         </w:rPr>
-        <w:t xml:space="preserve">ccompagnerez les personnes condamnées tout au long de leur parcours d'insertion et de probation. Notez au passage </w:t>
-      </w:r>
-      <w:r>
-        <w:rPr>
-          <w:rFonts w:ascii="Times New Roman" w:hAnsi="Times New Roman" w:cs="Times New Roman"/>
-          <w:sz w:val="20"/>
-          <w:szCs w:val="20"/>
-        </w:rPr>
-        <w:t>que vous travaillez toujours en équipe avec d’autres CPIP, d’autres services, mais également avec l</w:t>
+        <w:t xml:space="preserve">ccompagnerez les personnes condamnées tout au long de leur parcours. Notez au passage </w:t>
+      </w:r>
+      <w:r>
+        <w:rPr>
+          <w:rFonts w:ascii="Times New Roman" w:hAnsi="Times New Roman" w:cs="Times New Roman"/>
+          <w:sz w:val="20"/>
+          <w:szCs w:val="20"/>
+        </w:rPr>
+        <w:t xml:space="preserve">que vous travaillez toujours en équipe avec </w:t>
+      </w:r>
+      <w:r>
+        <w:rPr>
+          <w:rFonts w:ascii="Times New Roman" w:hAnsi="Times New Roman" w:cs="Times New Roman"/>
+          <w:sz w:val="20"/>
+          <w:szCs w:val="20"/>
+        </w:rPr>
+        <w:t xml:space="preserve">des </w:t>
+      </w:r>
+      <w:r>
+        <w:rPr>
+          <w:rFonts w:ascii="Times New Roman" w:hAnsi="Times New Roman" w:cs="Times New Roman"/>
+          <w:sz w:val="20"/>
+          <w:szCs w:val="20"/>
+        </w:rPr>
+        <w:t xml:space="preserve">CPIP, </w:t>
+      </w:r>
+      <w:r>
+        <w:rPr>
+          <w:rFonts w:ascii="Times New Roman" w:hAnsi="Times New Roman" w:cs="Times New Roman"/>
+          <w:sz w:val="20"/>
+          <w:szCs w:val="20"/>
+        </w:rPr>
+        <w:t xml:space="preserve">mais aussi avec d’autres </w:t>
+      </w:r>
+      <w:r>
+        <w:rPr>
+          <w:rFonts w:ascii="Times New Roman" w:hAnsi="Times New Roman" w:cs="Times New Roman"/>
+          <w:sz w:val="20"/>
+          <w:szCs w:val="20"/>
+        </w:rPr>
+        <w:t>services</w:t>
+      </w:r>
+      <w:r>
+        <w:rPr>
+          <w:rFonts w:ascii="Times New Roman" w:hAnsi="Times New Roman" w:cs="Times New Roman"/>
+          <w:sz w:val="20"/>
+          <w:szCs w:val="20"/>
+        </w:rPr>
+        <w:t xml:space="preserve"> du milieu pénitentiaire</w:t>
+      </w:r>
+      <w:r>
+        <w:rPr>
+          <w:rFonts w:ascii="Times New Roman" w:hAnsi="Times New Roman" w:cs="Times New Roman"/>
+          <w:sz w:val="20"/>
+          <w:szCs w:val="20"/>
+        </w:rPr>
+        <w:t xml:space="preserve">, </w:t>
+      </w:r>
+      <w:r>
+        <w:rPr>
+          <w:rFonts w:ascii="Times New Roman" w:hAnsi="Times New Roman" w:cs="Times New Roman"/>
+          <w:sz w:val="20"/>
+          <w:szCs w:val="20"/>
+        </w:rPr>
+        <w:t>ainsi qu’</w:t>
+      </w:r>
+      <w:r>
+        <w:rPr>
+          <w:rFonts w:ascii="Times New Roman" w:hAnsi="Times New Roman" w:cs="Times New Roman"/>
+          <w:sz w:val="20"/>
+          <w:szCs w:val="20"/>
+        </w:rPr>
+        <w:t>avec l</w:t>
       </w:r>
       <w:r>
         <w:rPr>
@@ -281,39 +401,87 @@
           <w:sz w:val="20"/>
           <w:szCs w:val="20"/>
         </w:rPr>
-        <w:t>, sans sombrer dans une compassion démesurée. Le CPIP est un service public : i</w:t>
-      </w:r>
-      <w:r>
-        <w:rPr>
-          <w:rFonts w:ascii="Times New Roman" w:hAnsi="Times New Roman" w:cs="Times New Roman"/>
-          <w:sz w:val="20"/>
-          <w:szCs w:val="20"/>
-        </w:rPr>
-        <w:t>ci on vous donne un mandat pour aider des personnes</w:t>
-      </w:r>
-      <w:r>
-        <w:rPr>
-          <w:rFonts w:ascii="Times New Roman" w:hAnsi="Times New Roman" w:cs="Times New Roman"/>
-          <w:sz w:val="20"/>
-          <w:szCs w:val="20"/>
-        </w:rPr>
-        <w:t>, peu important ce qu’elles ont fait,</w:t>
-      </w:r>
-      <w:r>
-        <w:rPr>
-          <w:rFonts w:ascii="Times New Roman" w:hAnsi="Times New Roman" w:cs="Times New Roman"/>
-          <w:sz w:val="20"/>
-          <w:szCs w:val="20"/>
-        </w:rPr>
-        <w:t xml:space="preserve"> à reprendre leur place </w:t>
-      </w:r>
-      <w:r>
-        <w:rPr>
-          <w:rFonts w:ascii="Times New Roman" w:hAnsi="Times New Roman" w:cs="Times New Roman"/>
-          <w:sz w:val="20"/>
-          <w:szCs w:val="20"/>
-        </w:rPr>
-        <w:t xml:space="preserve">dans la société. </w:t>
+        <w:t xml:space="preserve"> </w:t>
+      </w:r>
+      <w:r>
+        <w:rPr>
+          <w:rFonts w:ascii="Times New Roman" w:hAnsi="Times New Roman" w:cs="Times New Roman"/>
+          <w:sz w:val="20"/>
+          <w:szCs w:val="20"/>
+        </w:rPr>
+        <w:t>(</w:t>
+      </w:r>
+      <w:r>
+        <w:rPr>
+          <w:rFonts w:ascii="Times New Roman" w:hAnsi="Times New Roman" w:cs="Times New Roman"/>
+          <w:sz w:val="20"/>
+          <w:szCs w:val="20"/>
+        </w:rPr>
+        <w:t>sans sombrer dans une compassion démesurée</w:t>
+      </w:r>
+      <w:r>
+        <w:rPr>
+          <w:rFonts w:ascii="Times New Roman" w:hAnsi="Times New Roman" w:cs="Times New Roman"/>
+          <w:sz w:val="20"/>
+          <w:szCs w:val="20"/>
+        </w:rPr>
+        <w:t>)</w:t>
+      </w:r>
+      <w:r>
+        <w:rPr>
+          <w:rFonts w:ascii="Times New Roman" w:hAnsi="Times New Roman" w:cs="Times New Roman"/>
+          <w:sz w:val="20"/>
+          <w:szCs w:val="20"/>
+        </w:rPr>
+        <w:t>. Le CPIP est un service public : i</w:t>
+      </w:r>
+      <w:r>
+        <w:rPr>
+          <w:rFonts w:ascii="Times New Roman" w:hAnsi="Times New Roman" w:cs="Times New Roman"/>
+          <w:sz w:val="20"/>
+          <w:szCs w:val="20"/>
+        </w:rPr>
+        <w:t xml:space="preserve">ci on vous donne un mandat pour aider des personnes à reprendre leur place </w:t>
+      </w:r>
+      <w:r>
+        <w:rPr>
+          <w:rFonts w:ascii="Times New Roman" w:hAnsi="Times New Roman" w:cs="Times New Roman"/>
+          <w:sz w:val="20"/>
+          <w:szCs w:val="20"/>
+        </w:rPr>
+        <w:t>dans la société</w:t>
+      </w:r>
+      <w:r>
+        <w:rPr>
+          <w:rFonts w:ascii="Times New Roman" w:hAnsi="Times New Roman" w:cs="Times New Roman"/>
+          <w:sz w:val="20"/>
+          <w:szCs w:val="20"/>
+        </w:rPr>
+        <w:t>…</w:t>
+      </w:r>
+      <w:r>
+        <w:rPr>
+          <w:rFonts w:ascii="Times New Roman" w:hAnsi="Times New Roman" w:cs="Times New Roman"/>
+          <w:sz w:val="20"/>
+          <w:szCs w:val="20"/>
+        </w:rPr>
+        <w:t xml:space="preserve"> </w:t>
+      </w:r>
+      <w:r>
+        <w:rPr>
+          <w:rFonts w:ascii="Times New Roman" w:hAnsi="Times New Roman" w:cs="Times New Roman"/>
+          <w:sz w:val="20"/>
+          <w:szCs w:val="20"/>
+        </w:rPr>
+        <w:t>peu important ce qu’elles ont fait</w:t>
+      </w:r>
+      <w:r>
+        <w:rPr>
+          <w:rFonts w:ascii="Times New Roman" w:hAnsi="Times New Roman" w:cs="Times New Roman"/>
+          <w:sz w:val="20"/>
+          <w:szCs w:val="20"/>
+        </w:rPr>
+        <w:t xml:space="preserve">. </w:t>
       </w:r>
     </w:p>
     <w:p>
@@ -388,8 +556,6 @@
         </w:rPr>
         <w:t>Soyez créatifs et imaginatifs !</w:t>
       </w:r>
-      <w:bookmarkStart w:id="0" w:name="_GoBack"/>
-      <w:bookmarkEnd w:id="0"/>
     </w:p>
     <w:p>
       <w:pPr>
@@ -455,15 +621,39 @@
           <w:sz w:val="20"/>
           <w:szCs w:val="20"/>
         </w:rPr>
-        <w:t xml:space="preserve"> une priorité et a donc place la fonction de Conseiller pénitentiaire d</w:t>
-      </w:r>
-      <w:r>
-        <w:rPr>
-          <w:rFonts w:ascii="Times New Roman" w:hAnsi="Times New Roman" w:cs="Times New Roman"/>
-          <w:sz w:val="20"/>
-          <w:szCs w:val="20"/>
-        </w:rPr>
-        <w:t>'insertion et probation au cœur</w:t>
+        <w:t xml:space="preserve"> une priorité : </w:t>
+      </w:r>
+      <w:r>
+        <w:rPr>
+          <w:rFonts w:ascii="Times New Roman" w:hAnsi="Times New Roman" w:cs="Times New Roman"/>
+          <w:sz w:val="20"/>
+          <w:szCs w:val="20"/>
+        </w:rPr>
+        <w:t>la fonction de Conseiller pénitentiaire d</w:t>
+      </w:r>
+      <w:r>
+        <w:rPr>
+          <w:rFonts w:ascii="Times New Roman" w:hAnsi="Times New Roman" w:cs="Times New Roman"/>
+          <w:sz w:val="20"/>
+          <w:szCs w:val="20"/>
+        </w:rPr>
+        <w:t xml:space="preserve">'insertion et probation </w:t>
+      </w:r>
+      <w:r>
+        <w:rPr>
+          <w:rFonts w:ascii="Times New Roman" w:hAnsi="Times New Roman" w:cs="Times New Roman"/>
+          <w:sz w:val="20"/>
+          <w:szCs w:val="20"/>
+        </w:rPr>
+        <w:t xml:space="preserve">est désormais </w:t>
+      </w:r>
+      <w:r>
+        <w:rPr>
+          <w:rFonts w:ascii="Times New Roman" w:hAnsi="Times New Roman" w:cs="Times New Roman"/>
+          <w:sz w:val="20"/>
+          <w:szCs w:val="20"/>
+        </w:rPr>
+        <w:t>au cœur</w:t>
       </w:r>
       <w:r>
         <w:rPr>
@@ -584,47 +774,31 @@
           <w:sz w:val="20"/>
           <w:szCs w:val="20"/>
         </w:rPr>
-        <w:t xml:space="preserve"> : </w:t>
-      </w:r>
-      <w:r>
-        <w:rPr>
-          <w:rFonts w:ascii="Times New Roman" w:hAnsi="Times New Roman" w:cs="Times New Roman"/>
-          <w:sz w:val="20"/>
-          <w:szCs w:val="20"/>
-        </w:rPr>
-        <w:t xml:space="preserve">sur 3000 personnes au concours, 700 </w:t>
-      </w:r>
-      <w:r>
-        <w:rPr>
-          <w:rFonts w:ascii="Times New Roman" w:hAnsi="Times New Roman" w:cs="Times New Roman"/>
-          <w:sz w:val="20"/>
-          <w:szCs w:val="20"/>
-        </w:rPr>
-        <w:t>sont admissibles à</w:t>
-      </w:r>
-      <w:r>
-        <w:rPr>
-          <w:rFonts w:ascii="Times New Roman" w:hAnsi="Times New Roman" w:cs="Times New Roman"/>
-          <w:sz w:val="20"/>
-          <w:szCs w:val="20"/>
-        </w:rPr>
-        <w:t xml:space="preserve"> l’oral et environ 250 entrent à l’école.</w:t>
-      </w:r>
-      <w:r>
-        <w:rPr>
-          <w:rFonts w:ascii="Times New Roman" w:hAnsi="Times New Roman" w:cs="Times New Roman"/>
-          <w:sz w:val="20"/>
-          <w:szCs w:val="20"/>
-        </w:rPr>
-        <w:t xml:space="preserve"> N’hésitez pas à repasser le concours !</w:t>
-      </w:r>
-      <w:r>
-        <w:rPr>
-          <w:rFonts w:ascii="Times New Roman" w:hAnsi="Times New Roman" w:cs="Times New Roman"/>
-          <w:sz w:val="20"/>
-          <w:szCs w:val="20"/>
-        </w:rPr>
-        <w:t xml:space="preserve"> Attention toutefois, une réflexion est menée sur le concours, des changements seraient éminents nous dit-on. </w:t>
+        <w:t> : sur 3000 personnes au concours, 700 sont admissibles à l’oral et environ 250 entrent à l’école. N’hésitez pas à repasser le concours !</w:t>
+      </w:r>
+      <w:r>
+        <w:rPr>
+          <w:rFonts w:ascii="Times New Roman" w:hAnsi="Times New Roman" w:cs="Times New Roman"/>
+          <w:sz w:val="20"/>
+          <w:szCs w:val="20"/>
+        </w:rPr>
+        <w:t xml:space="preserve"> Attention toutefois, une réflexion est menée sur le conc</w:t>
+      </w:r>
+      <w:r>
+        <w:rPr>
+          <w:rFonts w:ascii="Times New Roman" w:hAnsi="Times New Roman" w:cs="Times New Roman"/>
+          <w:sz w:val="20"/>
+          <w:szCs w:val="20"/>
+        </w:rPr>
+        <w:t>ours, des changements seraient im</w:t>
+      </w:r>
+      <w:r>
+        <w:rPr>
+          <w:rFonts w:ascii="Times New Roman" w:hAnsi="Times New Roman" w:cs="Times New Roman"/>
+          <w:sz w:val="20"/>
+          <w:szCs w:val="20"/>
+        </w:rPr>
+        <w:t xml:space="preserve">minents nous dit-on. </w:t>
       </w:r>
     </w:p>
     <w:p>
@@ -657,7 +831,39 @@
           <w:sz w:val="20"/>
           <w:szCs w:val="20"/>
         </w:rPr>
-        <w:t xml:space="preserve">Entre l’oral et l’écrit, les admissibles seront affectés deux jours auprès de CPIP pour avoir une vision concrète du métier. Un vrai plus pour vous puisqu’à l’entretien vous parlerez le langage de votre jury et surtout une chance de voir concrètement dans quoi vous vous engagez...On ne peut qu’applaudir l’initiative.  </w:t>
+        <w:t xml:space="preserve">Entre l’oral et l’écrit, les admissibles seront affectés deux jours auprès de CPIP pour avoir une vision concrète du métier. Un vrai plus pour vous puisqu’à l’entretien vous parlerez le langage </w:t>
+      </w:r>
+      <w:r>
+        <w:rPr>
+          <w:rFonts w:ascii="Times New Roman" w:hAnsi="Times New Roman" w:cs="Times New Roman"/>
+          <w:sz w:val="20"/>
+          <w:szCs w:val="20"/>
+        </w:rPr>
+        <w:t>CPIP</w:t>
+      </w:r>
+      <w:r>
+        <w:rPr>
+          <w:rFonts w:ascii="Times New Roman" w:hAnsi="Times New Roman" w:cs="Times New Roman"/>
+          <w:sz w:val="20"/>
+          <w:szCs w:val="20"/>
+        </w:rPr>
+        <w:t xml:space="preserve"> et surtout</w:t>
+      </w:r>
+      <w:r>
+        <w:rPr>
+          <w:rFonts w:ascii="Times New Roman" w:hAnsi="Times New Roman" w:cs="Times New Roman"/>
+          <w:sz w:val="20"/>
+          <w:szCs w:val="20"/>
+        </w:rPr>
+        <w:t>, ça vous donne</w:t>
+      </w:r>
+      <w:r>
+        <w:rPr>
+          <w:rFonts w:ascii="Times New Roman" w:hAnsi="Times New Roman" w:cs="Times New Roman"/>
+          <w:sz w:val="20"/>
+          <w:szCs w:val="20"/>
+        </w:rPr>
+        <w:t xml:space="preserve"> une chance de voir concrètement dans quoi vous vous engagez...On ne peut qu’applaudir l’initiative.  </w:t>
       </w:r>
     </w:p>
     <w:p>
@@ -843,7 +1049,31 @@
           <w:sz w:val="20"/>
           <w:szCs w:val="20"/>
         </w:rPr>
-        <w:t xml:space="preserve">En première année, vous effectuerez en premier un stage de découverte dans un SPIP, puis un stage de surveillant pour vous confronter au monde carcéral, et enfin, dans un tribunal. Vous aurez également une formation à l’Ecole avec beaucoup de cas pratiques. En fin de première année, </w:t>
+        <w:t>En première année</w:t>
+      </w:r>
+      <w:r>
+        <w:rPr>
+          <w:rFonts w:ascii="Times New Roman" w:hAnsi="Times New Roman" w:cs="Times New Roman"/>
+          <w:sz w:val="20"/>
+          <w:szCs w:val="20"/>
+        </w:rPr>
+        <w:t xml:space="preserve"> vous effectuerez un stage de découverte dans un SPIP, puis un stage de surveillant pour vous confronter au monde carcéral, et enfin, </w:t>
+      </w:r>
+      <w:r>
+        <w:rPr>
+          <w:rFonts w:ascii="Times New Roman" w:hAnsi="Times New Roman" w:cs="Times New Roman"/>
+          <w:sz w:val="20"/>
+          <w:szCs w:val="20"/>
+        </w:rPr>
+        <w:t xml:space="preserve">une dernière plongée dans le monde professionnel est prévue avec un stage dans </w:t>
+      </w:r>
+      <w:r>
+        <w:rPr>
+          <w:rFonts w:ascii="Times New Roman" w:hAnsi="Times New Roman" w:cs="Times New Roman"/>
+          <w:sz w:val="20"/>
+          <w:szCs w:val="20"/>
+        </w:rPr>
+        <w:t xml:space="preserve">un tribunal. Vous aurez également une formation à l’Ecole avec beaucoup de cas pratiques. En fin de première année, </w:t>
       </w:r>
       <w:r>
         <w:rPr>
@@ -892,7 +1122,55 @@
           <w:sz w:val="20"/>
           <w:szCs w:val="20"/>
         </w:rPr>
-        <w:t>Toutefois, pas d’idée préconçue : les situations dangereuses physiquement sont extrêmement rares, statistiques moins d’une fois par an.</w:t>
+        <w:t xml:space="preserve">Toutefois, pas d’idée préconçue : les situations dangereuses physiquement sont extrêmement rares, </w:t>
+      </w:r>
+      <w:r>
+        <w:rPr>
+          <w:rFonts w:ascii="Times New Roman" w:hAnsi="Times New Roman" w:cs="Times New Roman"/>
+          <w:sz w:val="20"/>
+          <w:szCs w:val="20"/>
+        </w:rPr>
+        <w:t xml:space="preserve">les </w:t>
+      </w:r>
+      <w:r>
+        <w:rPr>
+          <w:rFonts w:ascii="Times New Roman" w:hAnsi="Times New Roman" w:cs="Times New Roman"/>
+          <w:sz w:val="20"/>
+          <w:szCs w:val="20"/>
+        </w:rPr>
+        <w:t xml:space="preserve">statistiques </w:t>
+      </w:r>
+      <w:r>
+        <w:rPr>
+          <w:rFonts w:ascii="Times New Roman" w:hAnsi="Times New Roman" w:cs="Times New Roman"/>
+          <w:sz w:val="20"/>
+          <w:szCs w:val="20"/>
+        </w:rPr>
+        <w:t>nous disent « </w:t>
+      </w:r>
+      <w:r>
+        <w:rPr>
+          <w:rFonts w:ascii="Times New Roman" w:hAnsi="Times New Roman" w:cs="Times New Roman"/>
+          <w:sz w:val="20"/>
+          <w:szCs w:val="20"/>
+        </w:rPr>
+        <w:t>moins d’une fois par an</w:t>
+      </w:r>
+      <w:r>
+        <w:rPr>
+          <w:rFonts w:ascii="Times New Roman" w:hAnsi="Times New Roman" w:cs="Times New Roman"/>
+          <w:sz w:val="20"/>
+          <w:szCs w:val="20"/>
+        </w:rPr>
+        <w:t> »</w:t>
+      </w:r>
+      <w:r>
+        <w:rPr>
+          <w:rFonts w:ascii="Times New Roman" w:hAnsi="Times New Roman" w:cs="Times New Roman"/>
+          <w:sz w:val="20"/>
+          <w:szCs w:val="20"/>
+        </w:rPr>
+        <w:t>.</w:t>
       </w:r>
     </w:p>
     <w:p>
@@ -954,6 +1232,8 @@
         </w:rPr>
         <w:t xml:space="preserve">, mais vous pourrez également être détaché dans une collectivité territoriale ou encore passer les concours internes pour devenir magistrat. </w:t>
       </w:r>
+      <w:bookmarkStart w:id="0" w:name="_GoBack"/>
+      <w:bookmarkEnd w:id="0"/>
     </w:p>
     <w:sectPr>
       <w:pgSz w:w="11900" w:h="16840"/>
